--- a/My Proposals.docx
+++ b/My Proposals.docx
@@ -3,9 +3,1703 @@
 <w:document xmlns:wpc="http://schemas.microsoft.com/office/word/2010/wordprocessingCanvas" xmlns:mc="http://schemas.openxmlformats.org/markup-compatibility/2006" xmlns:o="urn:schemas-microsoft-com:office:office" xmlns:r="http://schemas.openxmlformats.org/officeDocument/2006/relationships" xmlns:m="http://schemas.openxmlformats.org/officeDocument/2006/math" xmlns:v="urn:schemas-microsoft-com:vml" xmlns:wp14="http://schemas.microsoft.com/office/word/2010/wordprocessingDrawing" xmlns:wp="http://schemas.openxmlformats.org/drawingml/2006/wordprocessingDrawing" xmlns:w10="urn:schemas-microsoft-com:office:word" xmlns:w="http://schemas.openxmlformats.org/wordprocessingml/2006/main" xmlns:w14="http://schemas.microsoft.com/office/word/2010/wordml" xmlns:wpg="http://schemas.microsoft.com/office/word/2010/wordprocessingGroup" xmlns:wpi="http://schemas.microsoft.com/office/word/2010/wordprocessingInk" xmlns:wne="http://schemas.microsoft.com/office/word/2006/wordml" xmlns:wps="http://schemas.microsoft.com/office/word/2010/wordprocessingShape" mc:Ignorable="w14 wp14">
   <w:body>
     <w:p>
+      <w:pPr>
+        <w:rPr>
+          <w:rFonts w:ascii="Open Sans" w:hAnsi="Open Sans" w:cs="Open Sans"/>
+          <w:b/>
+          <w:bCs/>
+          <w:color w:val="000000" w:themeColor="text1"/>
+          <w:sz w:val="36"/>
+          <w:szCs w:val="36"/>
+          <w:u w:val="thick"/>
+          <w:shd w:val="clear" w:color="auto" w:fill="FFFFFF"/>
+        </w:rPr>
+      </w:pPr>
+      <w:r>
+        <w:rPr>
+          <w:rFonts w:ascii="Open Sans" w:hAnsi="Open Sans" w:cs="Open Sans"/>
+          <w:b/>
+          <w:bCs/>
+          <w:color w:val="000000" w:themeColor="text1"/>
+          <w:sz w:val="36"/>
+          <w:szCs w:val="36"/>
+          <w:u w:val="thick"/>
+          <w:shd w:val="clear" w:color="auto" w:fill="FFFFFF"/>
+        </w:rPr>
+        <w:t>#First Proposal</w:t>
+      </w:r>
+    </w:p>
+    <w:p>
+      <w:pPr>
+        <w:rPr>
+          <w:rFonts w:ascii="Open Sans" w:hAnsi="Open Sans" w:cs="Open Sans"/>
+          <w:b/>
+          <w:bCs/>
+          <w:color w:val="58646D"/>
+          <w:sz w:val="36"/>
+          <w:szCs w:val="36"/>
+          <w:u w:val="thick"/>
+          <w:shd w:val="clear" w:color="auto" w:fill="FFFFFF"/>
+        </w:rPr>
+      </w:pPr>
+      <w:r>
+        <w:rPr>
+          <w:rFonts w:ascii="Open Sans" w:hAnsi="Open Sans" w:cs="Open Sans"/>
+          <w:b/>
+          <w:bCs/>
+          <w:color w:val="000000" w:themeColor="text1"/>
+          <w:sz w:val="36"/>
+          <w:szCs w:val="36"/>
+          <w:u w:val="thick"/>
+          <w:shd w:val="clear" w:color="auto" w:fill="FFFFFF"/>
+        </w:rPr>
+        <w:t>O</w:t>
+      </w:r>
+      <w:r>
+        <w:rPr>
+          <w:rFonts w:ascii="Open Sans" w:hAnsi="Open Sans" w:cs="Open Sans"/>
+          <w:b/>
+          <w:bCs/>
+          <w:color w:val="000000" w:themeColor="text1"/>
+          <w:sz w:val="36"/>
+          <w:szCs w:val="36"/>
+          <w:u w:val="thick"/>
+          <w:shd w:val="clear" w:color="auto" w:fill="FFFFFF"/>
+        </w:rPr>
+        <w:t>riginal project requirements and description</w:t>
+      </w:r>
+      <w:r>
+        <w:rPr>
+          <w:rFonts w:ascii="Open Sans" w:hAnsi="Open Sans" w:cs="Open Sans"/>
+          <w:b/>
+          <w:bCs/>
+          <w:color w:val="000000" w:themeColor="text1"/>
+          <w:sz w:val="36"/>
+          <w:szCs w:val="36"/>
+          <w:u w:val="thick"/>
+          <w:shd w:val="clear" w:color="auto" w:fill="FFFFFF"/>
+        </w:rPr>
+        <w:t>:</w:t>
+      </w:r>
+    </w:p>
+    <w:p>
+      <w:r>
+        <w:t>Website Des</w:t>
+      </w:r>
+      <w:r>
+        <w:t>ign Required for a Taxi Company:</w:t>
+      </w:r>
+    </w:p>
+    <w:p>
+      <w:pPr>
+        <w:spacing w:line="240" w:lineRule="auto"/>
+      </w:pPr>
+      <w:r>
+        <w:t xml:space="preserve">      a. It needs to have pages with all details on there</w:t>
+      </w:r>
+      <w:r>
+        <w:t>.</w:t>
+      </w:r>
+    </w:p>
+    <w:p>
+      <w:pPr>
+        <w:spacing w:line="240" w:lineRule="auto"/>
+      </w:pPr>
+      <w:r>
+        <w:t xml:space="preserve">      b. Needs to be a custom design with </w:t>
+      </w:r>
+      <w:proofErr w:type="spellStart"/>
+      <w:r>
+        <w:t>elementor</w:t>
+      </w:r>
+      <w:proofErr w:type="spellEnd"/>
+      <w:r>
+        <w:t xml:space="preserve"> on </w:t>
+      </w:r>
+      <w:proofErr w:type="spellStart"/>
+      <w:proofErr w:type="gramStart"/>
+      <w:r>
+        <w:t>WordPress</w:t>
+      </w:r>
+      <w:proofErr w:type="spellEnd"/>
+      <w:r>
+        <w:t xml:space="preserve"> </w:t>
+      </w:r>
+      <w:r>
+        <w:t>.</w:t>
+      </w:r>
+      <w:proofErr w:type="gramEnd"/>
+    </w:p>
+    <w:p>
+      <w:pPr>
+        <w:spacing w:line="240" w:lineRule="auto"/>
+      </w:pPr>
+      <w:r>
+        <w:t xml:space="preserve">      c. An example of the website design is shown here</w:t>
+      </w:r>
+      <w:r>
+        <w:t>.</w:t>
+      </w:r>
+    </w:p>
+    <w:p>
+      <w:pPr>
+        <w:spacing w:line="240" w:lineRule="auto"/>
+      </w:pPr>
+      <w:r>
+        <w:t xml:space="preserve">      ==========================================</w:t>
+      </w:r>
+    </w:p>
+    <w:p>
+      <w:pPr>
+        <w:pStyle w:val="ListParagraph"/>
+        <w:numPr>
+          <w:ilvl w:val="0"/>
+          <w:numId w:val="1"/>
+        </w:numPr>
+      </w:pPr>
+      <w:r>
+        <w:t>Web design la</w:t>
+      </w:r>
+      <w:r>
+        <w:t>nguages: CSS, HTML5, JavaScript</w:t>
+      </w:r>
+    </w:p>
+    <w:p>
+      <w:pPr>
+        <w:pStyle w:val="ListParagraph"/>
+        <w:numPr>
+          <w:ilvl w:val="0"/>
+          <w:numId w:val="1"/>
+        </w:numPr>
+      </w:pPr>
+      <w:r>
+        <w:t xml:space="preserve">Website Builders &amp; CMS Platforms: </w:t>
+      </w:r>
+      <w:proofErr w:type="spellStart"/>
+      <w:r>
+        <w:t>WordPress</w:t>
+      </w:r>
+      <w:proofErr w:type="spellEnd"/>
+      <w:r>
+        <w:t xml:space="preserve"> </w:t>
+      </w:r>
+    </w:p>
+    <w:p>
+      <w:pPr>
+        <w:pStyle w:val="ListParagraph"/>
+        <w:numPr>
+          <w:ilvl w:val="0"/>
+          <w:numId w:val="1"/>
+        </w:numPr>
+      </w:pPr>
+      <w:r>
+        <w:t xml:space="preserve">Fixed price: $150 </w:t>
+      </w:r>
+    </w:p>
+    <w:p>
+      <w:pPr>
+        <w:pStyle w:val="ListParagraph"/>
+        <w:numPr>
+          <w:ilvl w:val="0"/>
+          <w:numId w:val="1"/>
+        </w:numPr>
+      </w:pPr>
+      <w:r>
+        <w:t>Project Type: One-time project</w:t>
+      </w:r>
+    </w:p>
+    <w:p>
+      <w:pPr>
+        <w:pStyle w:val="ListParagraph"/>
+        <w:numPr>
+          <w:ilvl w:val="0"/>
+          <w:numId w:val="1"/>
+        </w:numPr>
+      </w:pPr>
+      <w:r>
+        <w:t>Attachment: [website design example](</w:t>
+      </w:r>
+      <w:hyperlink r:id="rId6" w:history="1">
+        <w:r>
+          <w:rPr>
+            <w:rStyle w:val="Hyperlink"/>
+          </w:rPr>
+          <w:t>https://drive.google.com/file/d/1oLyxGHGYXv7ByWSEH8PnYExC0eQF_Eta/view</w:t>
+        </w:r>
+      </w:hyperlink>
+      <w:r>
+        <w:t>)</w:t>
+      </w:r>
+    </w:p>
+    <w:p>
+      <w:pPr>
+        <w:rPr>
+          <w:b/>
+          <w:bCs/>
+          <w:sz w:val="48"/>
+          <w:szCs w:val="48"/>
+          <w:u w:val="thick"/>
+        </w:rPr>
+      </w:pPr>
+      <w:r>
+        <w:rPr>
+          <w:b/>
+          <w:bCs/>
+          <w:sz w:val="48"/>
+          <w:szCs w:val="48"/>
+          <w:u w:val="thick"/>
+        </w:rPr>
+        <w:t>Proposal</w:t>
+      </w:r>
+      <w:r>
+        <w:rPr>
+          <w:b/>
+          <w:bCs/>
+          <w:sz w:val="48"/>
+          <w:szCs w:val="48"/>
+          <w:u w:val="thick"/>
+        </w:rPr>
+        <w:t>:</w:t>
+      </w:r>
+    </w:p>
+    <w:p>
+      <w:pPr>
+        <w:rPr>
+          <w:sz w:val="24"/>
+          <w:szCs w:val="24"/>
+        </w:rPr>
+      </w:pPr>
+      <w:r>
+        <w:rPr>
+          <w:sz w:val="24"/>
+          <w:szCs w:val="24"/>
+        </w:rPr>
+        <w:t>Hi</w:t>
+      </w:r>
+      <w:r>
+        <w:rPr>
+          <w:sz w:val="24"/>
+          <w:szCs w:val="24"/>
+        </w:rPr>
+        <w:t xml:space="preserve"> there</w:t>
+      </w:r>
+      <w:r>
+        <w:rPr>
+          <w:sz w:val="24"/>
+          <w:szCs w:val="24"/>
+        </w:rPr>
+        <w:t>!</w:t>
+      </w:r>
+    </w:p>
+    <w:p>
+      <w:pPr>
+        <w:rPr>
+          <w:sz w:val="24"/>
+          <w:szCs w:val="24"/>
+        </w:rPr>
+      </w:pPr>
+      <w:r>
+        <w:rPr>
+          <w:sz w:val="24"/>
+          <w:szCs w:val="24"/>
+        </w:rPr>
+        <w:t>It’s exciting that your company is looking to do a website.</w:t>
+      </w:r>
+    </w:p>
+    <w:p>
+      <w:pPr>
+        <w:rPr>
+          <w:sz w:val="24"/>
+          <w:szCs w:val="24"/>
+        </w:rPr>
+      </w:pPr>
+      <w:r>
+        <w:rPr>
+          <w:sz w:val="24"/>
+          <w:szCs w:val="24"/>
+        </w:rPr>
+        <w:t>Your post for designing a website stood out to me because my skills in HTML5, CSS3,</w:t>
+      </w:r>
+      <w:r>
+        <w:rPr>
+          <w:sz w:val="24"/>
+          <w:szCs w:val="24"/>
+        </w:rPr>
+        <w:t xml:space="preserve"> bootstrap,</w:t>
+      </w:r>
+      <w:r>
+        <w:rPr>
+          <w:sz w:val="24"/>
+          <w:szCs w:val="24"/>
+        </w:rPr>
+        <w:t xml:space="preserve"> JavaScript and </w:t>
+      </w:r>
+      <w:proofErr w:type="spellStart"/>
+      <w:proofErr w:type="gramStart"/>
+      <w:r>
+        <w:rPr>
+          <w:sz w:val="24"/>
+          <w:szCs w:val="24"/>
+        </w:rPr>
+        <w:t>wordPress</w:t>
+      </w:r>
+      <w:proofErr w:type="spellEnd"/>
+      <w:r>
+        <w:rPr>
+          <w:sz w:val="24"/>
+          <w:szCs w:val="24"/>
+        </w:rPr>
+        <w:t xml:space="preserve">  qualify</w:t>
+      </w:r>
+      <w:proofErr w:type="gramEnd"/>
+      <w:r>
+        <w:rPr>
+          <w:sz w:val="24"/>
+          <w:szCs w:val="24"/>
+        </w:rPr>
+        <w:t xml:space="preserve"> me to do this.</w:t>
+      </w:r>
+    </w:p>
+    <w:p>
+      <w:pPr>
+        <w:rPr>
+          <w:sz w:val="24"/>
+          <w:szCs w:val="24"/>
+          <w:lang w:bidi="ar-EG"/>
+        </w:rPr>
+      </w:pPr>
+      <w:r>
+        <w:rPr>
+          <w:sz w:val="24"/>
+          <w:szCs w:val="24"/>
+        </w:rPr>
+        <w:t>I’ve</w:t>
+      </w:r>
+      <w:r>
+        <w:rPr>
+          <w:sz w:val="24"/>
+          <w:szCs w:val="24"/>
+        </w:rPr>
+        <w:t xml:space="preserve"> no doubt I can provide this website because</w:t>
+      </w:r>
+      <w:r>
+        <w:rPr>
+          <w:sz w:val="24"/>
+          <w:szCs w:val="24"/>
+        </w:rPr>
+        <w:t xml:space="preserve"> it’s extremely similar to websites I’ve designed</w:t>
+      </w:r>
+      <w:r>
+        <w:rPr>
+          <w:sz w:val="24"/>
+          <w:szCs w:val="24"/>
+          <w:lang w:bidi="ar-EG"/>
+        </w:rPr>
+        <w:t>.</w:t>
+      </w:r>
+    </w:p>
+    <w:p>
+      <w:pPr>
+        <w:rPr>
+          <w:sz w:val="24"/>
+          <w:szCs w:val="24"/>
+          <w:lang w:bidi="ar-EG"/>
+        </w:rPr>
+      </w:pPr>
+      <w:r>
+        <w:rPr>
+          <w:sz w:val="24"/>
+          <w:szCs w:val="24"/>
+          <w:lang w:bidi="ar-EG"/>
+        </w:rPr>
+        <w:t>I’ve attached some samples for your review.</w:t>
+      </w:r>
+    </w:p>
+    <w:p>
+      <w:pPr>
+        <w:rPr>
+          <w:sz w:val="24"/>
+          <w:szCs w:val="24"/>
+        </w:rPr>
+      </w:pPr>
+      <w:r>
+        <w:rPr>
+          <w:sz w:val="24"/>
+          <w:szCs w:val="24"/>
+        </w:rPr>
+        <w:t xml:space="preserve">Have you had previous projects like this that gave you the results you </w:t>
+      </w:r>
+      <w:proofErr w:type="gramStart"/>
+      <w:r>
+        <w:rPr>
+          <w:sz w:val="24"/>
+          <w:szCs w:val="24"/>
+        </w:rPr>
+        <w:t>needed ?</w:t>
+      </w:r>
+      <w:proofErr w:type="gramEnd"/>
+      <w:r>
+        <w:rPr>
+          <w:sz w:val="24"/>
+          <w:szCs w:val="24"/>
+        </w:rPr>
+        <w:t xml:space="preserve"> What worked and what </w:t>
+      </w:r>
+      <w:proofErr w:type="gramStart"/>
+      <w:r>
+        <w:rPr>
+          <w:sz w:val="24"/>
+          <w:szCs w:val="24"/>
+        </w:rPr>
+        <w:t>didn’t ?</w:t>
+      </w:r>
+      <w:proofErr w:type="gramEnd"/>
+    </w:p>
+    <w:p>
+      <w:pPr>
+        <w:rPr>
+          <w:b/>
+          <w:bCs/>
+          <w:sz w:val="24"/>
+          <w:szCs w:val="24"/>
+          <w:u w:val="thick"/>
+          <w:lang w:bidi="ar-EG"/>
+        </w:rPr>
+      </w:pPr>
+      <w:r>
+        <w:rPr>
+          <w:b/>
+          <w:bCs/>
+          <w:sz w:val="24"/>
+          <w:szCs w:val="24"/>
+          <w:u w:val="thick"/>
+          <w:lang w:bidi="ar-EG"/>
+        </w:rPr>
+        <w:t>Depending on the character</w:t>
+      </w:r>
+      <w:r>
+        <w:rPr>
+          <w:b/>
+          <w:bCs/>
+          <w:sz w:val="24"/>
+          <w:szCs w:val="24"/>
+          <w:u w:val="thick"/>
+          <w:lang w:bidi="ar-EG"/>
+        </w:rPr>
+        <w:t>istics required in the project:</w:t>
+      </w:r>
+    </w:p>
+    <w:p>
+      <w:pPr>
+        <w:pStyle w:val="ListParagraph"/>
+        <w:numPr>
+          <w:ilvl w:val="0"/>
+          <w:numId w:val="2"/>
+        </w:numPr>
+        <w:rPr>
+          <w:sz w:val="24"/>
+          <w:szCs w:val="24"/>
+          <w:lang w:bidi="ar-EG"/>
+        </w:rPr>
+      </w:pPr>
+      <w:r>
+        <w:rPr>
+          <w:sz w:val="24"/>
+          <w:szCs w:val="24"/>
+          <w:lang w:bidi="ar-EG"/>
+        </w:rPr>
+        <w:t>T</w:t>
+      </w:r>
+      <w:r>
+        <w:rPr>
+          <w:sz w:val="24"/>
+          <w:szCs w:val="24"/>
+          <w:lang w:bidi="ar-EG"/>
+        </w:rPr>
+        <w:t xml:space="preserve">he implementation of the project may take </w:t>
+      </w:r>
+      <w:r>
+        <w:rPr>
+          <w:sz w:val="24"/>
+          <w:szCs w:val="24"/>
+          <w:lang w:bidi="ar-EG"/>
+        </w:rPr>
+        <w:t>4</w:t>
+      </w:r>
+      <w:r>
+        <w:rPr>
+          <w:sz w:val="24"/>
+          <w:szCs w:val="24"/>
+          <w:lang w:bidi="ar-EG"/>
+        </w:rPr>
+        <w:t xml:space="preserve">0 hours of work, </w:t>
+      </w:r>
+      <w:r>
+        <w:rPr>
+          <w:sz w:val="24"/>
+          <w:szCs w:val="24"/>
+          <w:lang w:bidi="ar-EG"/>
+        </w:rPr>
+        <w:t>15</w:t>
+      </w:r>
+      <w:r>
+        <w:rPr>
+          <w:sz w:val="24"/>
+          <w:szCs w:val="24"/>
+          <w:lang w:bidi="ar-EG"/>
+        </w:rPr>
+        <w:t xml:space="preserve"> hours of design and </w:t>
+      </w:r>
+      <w:r>
+        <w:rPr>
+          <w:sz w:val="24"/>
+          <w:szCs w:val="24"/>
+          <w:lang w:bidi="ar-EG"/>
+        </w:rPr>
+        <w:t>25</w:t>
+      </w:r>
+      <w:r>
+        <w:rPr>
+          <w:sz w:val="24"/>
+          <w:szCs w:val="24"/>
+          <w:lang w:bidi="ar-EG"/>
+        </w:rPr>
+        <w:t xml:space="preserve"> hours of programming.</w:t>
+      </w:r>
+    </w:p>
+    <w:p>
+      <w:pPr>
+        <w:pStyle w:val="ListParagraph"/>
+        <w:numPr>
+          <w:ilvl w:val="0"/>
+          <w:numId w:val="2"/>
+        </w:numPr>
+        <w:rPr>
+          <w:sz w:val="24"/>
+          <w:szCs w:val="24"/>
+          <w:lang w:bidi="ar-EG"/>
+        </w:rPr>
+      </w:pPr>
+      <w:r>
+        <w:rPr>
+          <w:sz w:val="24"/>
+          <w:szCs w:val="24"/>
+          <w:lang w:bidi="ar-EG"/>
+        </w:rPr>
+        <w:t xml:space="preserve">The </w:t>
+      </w:r>
+      <w:r>
+        <w:rPr>
+          <w:sz w:val="24"/>
+          <w:szCs w:val="24"/>
+          <w:lang w:bidi="ar-EG"/>
+        </w:rPr>
+        <w:t xml:space="preserve">project may take me </w:t>
+      </w:r>
+      <w:r>
+        <w:rPr>
+          <w:sz w:val="24"/>
+          <w:szCs w:val="24"/>
+          <w:lang w:bidi="ar-EG"/>
+        </w:rPr>
+        <w:t xml:space="preserve">6 </w:t>
+      </w:r>
+      <w:r>
+        <w:rPr>
+          <w:sz w:val="24"/>
+          <w:szCs w:val="24"/>
+          <w:lang w:bidi="ar-EG"/>
+        </w:rPr>
+        <w:t>working days.</w:t>
+      </w:r>
+    </w:p>
+    <w:p>
+      <w:pPr>
+        <w:pStyle w:val="ListParagraph"/>
+        <w:numPr>
+          <w:ilvl w:val="0"/>
+          <w:numId w:val="2"/>
+        </w:numPr>
+        <w:rPr>
+          <w:sz w:val="24"/>
+          <w:szCs w:val="24"/>
+          <w:lang w:bidi="ar-EG"/>
+        </w:rPr>
+      </w:pPr>
+      <w:r>
+        <w:rPr>
+          <w:sz w:val="24"/>
+          <w:szCs w:val="24"/>
+          <w:lang w:bidi="ar-EG"/>
+        </w:rPr>
+        <w:lastRenderedPageBreak/>
+        <w:t>A</w:t>
+      </w:r>
+      <w:r>
+        <w:rPr>
+          <w:sz w:val="24"/>
+          <w:szCs w:val="24"/>
+          <w:lang w:bidi="ar-EG"/>
+        </w:rPr>
+        <w:t xml:space="preserve">fter the project there will be </w:t>
+      </w:r>
+      <w:r>
+        <w:rPr>
+          <w:sz w:val="24"/>
+          <w:szCs w:val="24"/>
+          <w:lang w:bidi="ar-EG"/>
+        </w:rPr>
+        <w:t>a technical support</w:t>
+      </w:r>
+      <w:r>
+        <w:rPr>
+          <w:sz w:val="24"/>
+          <w:szCs w:val="24"/>
+          <w:lang w:bidi="ar-EG"/>
+        </w:rPr>
+        <w:t xml:space="preserve"> for the website in the event of any problems for a period of three months without additional amounts, in order to ensure that the project appears in the best possible</w:t>
+      </w:r>
+      <w:r>
+        <w:rPr>
+          <w:sz w:val="24"/>
+          <w:szCs w:val="24"/>
+          <w:lang w:bidi="ar-EG"/>
+        </w:rPr>
+        <w:t xml:space="preserve"> way that represents me</w:t>
+      </w:r>
+      <w:r>
+        <w:rPr>
+          <w:sz w:val="24"/>
+          <w:szCs w:val="24"/>
+          <w:lang w:bidi="ar-EG"/>
+        </w:rPr>
+        <w:t>.</w:t>
+      </w:r>
+    </w:p>
+    <w:p>
+      <w:pPr>
+        <w:pStyle w:val="ListParagraph"/>
+        <w:numPr>
+          <w:ilvl w:val="0"/>
+          <w:numId w:val="2"/>
+        </w:numPr>
+        <w:rPr>
+          <w:sz w:val="24"/>
+          <w:szCs w:val="24"/>
+          <w:lang w:bidi="ar-EG"/>
+        </w:rPr>
+      </w:pPr>
+      <w:r>
+        <w:rPr>
+          <w:sz w:val="24"/>
+          <w:szCs w:val="24"/>
+          <w:lang w:bidi="ar-EG"/>
+        </w:rPr>
+        <w:t>T</w:t>
+      </w:r>
+      <w:r>
+        <w:rPr>
+          <w:sz w:val="24"/>
+          <w:szCs w:val="24"/>
+          <w:lang w:bidi="ar-EG"/>
+        </w:rPr>
+        <w:t>he hourly cost I have is $5 and accordingly the project may cost $200</w:t>
+      </w:r>
+      <w:r>
+        <w:rPr>
+          <w:sz w:val="24"/>
+          <w:szCs w:val="24"/>
+          <w:lang w:bidi="ar-EG"/>
+        </w:rPr>
+        <w:t>.</w:t>
+      </w:r>
+    </w:p>
+    <w:p>
+      <w:pPr>
+        <w:rPr>
+          <w:sz w:val="24"/>
+          <w:szCs w:val="24"/>
+          <w:lang w:bidi="ar-EG"/>
+        </w:rPr>
+      </w:pPr>
+    </w:p>
+    <w:p>
+      <w:pPr>
+        <w:rPr>
+          <w:sz w:val="24"/>
+          <w:szCs w:val="24"/>
+          <w:lang w:bidi="ar-EG"/>
+        </w:rPr>
+      </w:pPr>
+      <w:r>
+        <w:rPr>
+          <w:sz w:val="24"/>
+          <w:szCs w:val="24"/>
+          <w:lang w:bidi="ar-EG"/>
+        </w:rPr>
+        <w:t>I would be happy to discuss your project needs</w:t>
+      </w:r>
+      <w:r>
+        <w:rPr>
+          <w:sz w:val="24"/>
+          <w:szCs w:val="24"/>
+          <w:lang w:bidi="ar-EG"/>
+        </w:rPr>
+        <w:t xml:space="preserve"> and how I can help you meet them.</w:t>
+      </w:r>
+    </w:p>
+    <w:p>
+      <w:pPr>
+        <w:rPr>
+          <w:sz w:val="24"/>
+          <w:szCs w:val="24"/>
+          <w:lang w:bidi="ar-EG"/>
+        </w:rPr>
+      </w:pPr>
+      <w:r>
+        <w:rPr>
+          <w:sz w:val="24"/>
+          <w:szCs w:val="24"/>
+          <w:lang w:bidi="ar-EG"/>
+        </w:rPr>
+        <w:t>I look forward to talking to you!</w:t>
+      </w:r>
+    </w:p>
+    <w:p>
+      <w:pPr>
+        <w:pBdr>
+          <w:bottom w:val="dotted" w:sz="24" w:space="1" w:color="auto"/>
+        </w:pBdr>
+        <w:rPr>
+          <w:sz w:val="24"/>
+          <w:szCs w:val="24"/>
+          <w:lang w:bidi="ar-EG"/>
+        </w:rPr>
+      </w:pPr>
+      <w:r>
+        <w:rPr>
+          <w:sz w:val="24"/>
+          <w:szCs w:val="24"/>
+          <w:lang w:bidi="ar-EG"/>
+        </w:rPr>
+        <w:t>Mahmoud Gala</w:t>
+      </w:r>
+    </w:p>
+    <w:p>
+      <w:pPr>
+        <w:pBdr>
+          <w:bottom w:val="dotted" w:sz="24" w:space="1" w:color="auto"/>
+        </w:pBdr>
+        <w:rPr>
+          <w:sz w:val="24"/>
+          <w:szCs w:val="24"/>
+          <w:lang w:bidi="ar-EG"/>
+        </w:rPr>
+      </w:pPr>
+    </w:p>
+    <w:p>
+      <w:pPr>
+        <w:rPr>
+          <w:rFonts w:ascii="Open Sans" w:hAnsi="Open Sans" w:cs="Open Sans"/>
+          <w:b/>
+          <w:bCs/>
+          <w:color w:val="000000" w:themeColor="text1"/>
+          <w:sz w:val="36"/>
+          <w:szCs w:val="36"/>
+          <w:u w:val="thick"/>
+          <w:shd w:val="clear" w:color="auto" w:fill="FFFFFF"/>
+        </w:rPr>
+      </w:pPr>
+      <w:r>
+        <w:rPr>
+          <w:rFonts w:ascii="Open Sans" w:hAnsi="Open Sans" w:cs="Open Sans"/>
+          <w:b/>
+          <w:bCs/>
+          <w:color w:val="000000" w:themeColor="text1"/>
+          <w:sz w:val="36"/>
+          <w:szCs w:val="36"/>
+          <w:u w:val="thick"/>
+          <w:shd w:val="clear" w:color="auto" w:fill="FFFFFF"/>
+        </w:rPr>
+        <w:t>#Second Proposal</w:t>
+      </w:r>
+    </w:p>
+    <w:p>
+      <w:pPr>
+        <w:spacing w:after="0" w:line="240" w:lineRule="auto"/>
+        <w:outlineLvl w:val="1"/>
+        <w:rPr>
+          <w:rFonts w:eastAsia="Times New Roman" w:cstheme="minorHAnsi"/>
+          <w:b/>
+          <w:bCs/>
+          <w:color w:val="0E1724"/>
+          <w:sz w:val="24"/>
+          <w:szCs w:val="24"/>
+        </w:rPr>
+      </w:pPr>
+      <w:r>
+        <w:rPr>
+          <w:rFonts w:eastAsia="Times New Roman" w:cstheme="minorHAnsi"/>
+          <w:b/>
+          <w:bCs/>
+          <w:color w:val="0E1724"/>
+          <w:sz w:val="24"/>
+          <w:szCs w:val="24"/>
+        </w:rPr>
+        <w:t>Project Details</w:t>
+      </w:r>
+    </w:p>
+    <w:p>
+      <w:pPr>
+        <w:spacing w:after="0" w:line="240" w:lineRule="auto"/>
+        <w:rPr>
+          <w:rFonts w:eastAsia="Times New Roman" w:cstheme="minorHAnsi"/>
+          <w:b/>
+          <w:bCs/>
+          <w:color w:val="0E1724"/>
+          <w:sz w:val="24"/>
+          <w:szCs w:val="24"/>
+        </w:rPr>
+      </w:pPr>
+      <w:r>
+        <w:rPr>
+          <w:rFonts w:eastAsia="Times New Roman" w:cstheme="minorHAnsi"/>
+          <w:b/>
+          <w:bCs/>
+          <w:color w:val="0E1724"/>
+          <w:sz w:val="24"/>
+          <w:szCs w:val="24"/>
+        </w:rPr>
+        <w:t>2.00 – 8.00 USD /hr</w:t>
+      </w:r>
+      <w:r>
+        <w:rPr>
+          <w:rFonts w:eastAsia="Times New Roman" w:cstheme="minorHAnsi"/>
+          <w:b/>
+          <w:bCs/>
+          <w:color w:val="0E1724"/>
+          <w:sz w:val="24"/>
+          <w:szCs w:val="24"/>
+        </w:rPr>
+        <w:t>.</w:t>
+      </w:r>
+    </w:p>
+    <w:p>
+      <w:pPr>
+        <w:spacing w:after="0" w:line="240" w:lineRule="auto"/>
+        <w:rPr>
+          <w:rFonts w:eastAsia="Times New Roman" w:cstheme="minorHAnsi"/>
+          <w:b/>
+          <w:bCs/>
+          <w:color w:val="0E1724"/>
+          <w:sz w:val="24"/>
+          <w:szCs w:val="24"/>
+        </w:rPr>
+      </w:pPr>
+    </w:p>
+    <w:p>
+      <w:pPr>
+        <w:rPr>
+          <w:rFonts w:eastAsia="Times New Roman" w:cstheme="minorHAnsi"/>
+          <w:sz w:val="24"/>
+          <w:szCs w:val="24"/>
+        </w:rPr>
+      </w:pPr>
+      <w:proofErr w:type="gramStart"/>
+      <w:r>
+        <w:rPr>
+          <w:rFonts w:eastAsia="Times New Roman" w:cstheme="minorHAnsi"/>
+          <w:sz w:val="24"/>
+          <w:szCs w:val="24"/>
+        </w:rPr>
+        <w:t xml:space="preserve">Seeking someone who can help with some </w:t>
+      </w:r>
+      <w:r>
+        <w:rPr>
+          <w:rFonts w:eastAsia="Times New Roman" w:cstheme="minorHAnsi"/>
+          <w:sz w:val="24"/>
+          <w:szCs w:val="24"/>
+        </w:rPr>
+        <w:t>CSS</w:t>
+      </w:r>
+      <w:r>
+        <w:rPr>
+          <w:rFonts w:eastAsia="Times New Roman" w:cstheme="minorHAnsi"/>
+          <w:sz w:val="24"/>
+          <w:szCs w:val="24"/>
+        </w:rPr>
+        <w:t>.</w:t>
+      </w:r>
+      <w:proofErr w:type="gramEnd"/>
+      <w:r>
+        <w:rPr>
+          <w:rFonts w:eastAsia="Times New Roman" w:cstheme="minorHAnsi"/>
+          <w:sz w:val="24"/>
+          <w:szCs w:val="24"/>
+        </w:rPr>
+        <w:t xml:space="preserve"> Must be individual and </w:t>
+      </w:r>
+      <w:r>
+        <w:rPr>
+          <w:rFonts w:eastAsia="Times New Roman" w:cstheme="minorHAnsi"/>
+          <w:sz w:val="24"/>
+          <w:szCs w:val="24"/>
+        </w:rPr>
+        <w:t>work remote. Please mention 'CSS</w:t>
+      </w:r>
+      <w:r>
+        <w:rPr>
+          <w:rFonts w:eastAsia="Times New Roman" w:cstheme="minorHAnsi"/>
+          <w:sz w:val="24"/>
+          <w:szCs w:val="24"/>
+        </w:rPr>
+        <w:t>' to confirm you understand the requirements...</w:t>
+      </w:r>
+    </w:p>
+    <w:p>
+      <w:pPr>
+        <w:rPr>
+          <w:b/>
+          <w:bCs/>
+          <w:sz w:val="48"/>
+          <w:szCs w:val="48"/>
+          <w:u w:val="thick"/>
+        </w:rPr>
+      </w:pPr>
+      <w:r>
+        <w:rPr>
+          <w:b/>
+          <w:bCs/>
+          <w:sz w:val="48"/>
+          <w:szCs w:val="48"/>
+          <w:u w:val="thick"/>
+        </w:rPr>
+        <w:t>Proposal</w:t>
+      </w:r>
+      <w:r>
+        <w:rPr>
+          <w:b/>
+          <w:bCs/>
+          <w:sz w:val="48"/>
+          <w:szCs w:val="48"/>
+          <w:u w:val="thick"/>
+        </w:rPr>
+        <w:t>:</w:t>
+      </w:r>
+    </w:p>
+    <w:p>
+      <w:pPr>
+        <w:rPr>
+          <w:b/>
+          <w:bCs/>
+          <w:sz w:val="28"/>
+          <w:szCs w:val="28"/>
+          <w:u w:val="thick"/>
+        </w:rPr>
+      </w:pPr>
+      <w:r>
+        <w:rPr>
+          <w:b/>
+          <w:bCs/>
+          <w:sz w:val="28"/>
+          <w:szCs w:val="28"/>
+          <w:u w:val="thick"/>
+        </w:rPr>
+        <w:t>“CSS”</w:t>
+      </w:r>
+    </w:p>
+    <w:p>
+      <w:pPr>
+        <w:rPr>
+          <w:sz w:val="24"/>
+          <w:szCs w:val="24"/>
+        </w:rPr>
+      </w:pPr>
+      <w:r>
+        <w:rPr>
+          <w:sz w:val="24"/>
+          <w:szCs w:val="24"/>
+        </w:rPr>
+        <w:t>Hi there</w:t>
+      </w:r>
+      <w:r>
+        <w:rPr>
+          <w:sz w:val="24"/>
+          <w:szCs w:val="24"/>
+        </w:rPr>
+        <w:t>!</w:t>
+      </w:r>
+    </w:p>
+    <w:p>
+      <w:pPr>
+        <w:rPr>
+          <w:rFonts w:ascii="Helvetica" w:hAnsi="Helvetica"/>
+          <w:color w:val="0E1724"/>
+          <w:shd w:val="clear" w:color="auto" w:fill="FFFFFF"/>
+        </w:rPr>
+      </w:pPr>
+      <w:r>
+        <w:rPr>
+          <w:rFonts w:ascii="Helvetica" w:hAnsi="Helvetica"/>
+          <w:color w:val="0E1724"/>
+          <w:shd w:val="clear" w:color="auto" w:fill="FFFFFF"/>
+        </w:rPr>
+        <w:t>I’</w:t>
+      </w:r>
+      <w:r>
+        <w:rPr>
+          <w:rFonts w:ascii="Helvetica" w:hAnsi="Helvetica"/>
+          <w:color w:val="0E1724"/>
+          <w:shd w:val="clear" w:color="auto" w:fill="FFFFFF"/>
+        </w:rPr>
+        <w:t>m Frontend web developer and CSS</w:t>
+      </w:r>
+      <w:r>
+        <w:rPr>
+          <w:rFonts w:ascii="Helvetica" w:hAnsi="Helvetica"/>
+          <w:color w:val="0E1724"/>
+          <w:shd w:val="clear" w:color="auto" w:fill="FFFFFF"/>
+        </w:rPr>
+        <w:t xml:space="preserve"> </w:t>
+      </w:r>
+      <w:r>
+        <w:rPr>
+          <w:rFonts w:ascii="Helvetica" w:hAnsi="Helvetica"/>
+          <w:color w:val="0E1724"/>
+          <w:shd w:val="clear" w:color="auto" w:fill="FFFFFF"/>
+        </w:rPr>
+        <w:t>expert</w:t>
+      </w:r>
+      <w:r>
+        <w:rPr>
+          <w:rFonts w:ascii="Helvetica" w:hAnsi="Helvetica"/>
+          <w:color w:val="0E1724"/>
+          <w:shd w:val="clear" w:color="auto" w:fill="FFFFFF"/>
+        </w:rPr>
+        <w:t xml:space="preserve"> I have </w:t>
+      </w:r>
+      <w:r>
+        <w:rPr>
+          <w:rFonts w:ascii="Helvetica" w:hAnsi="Helvetica"/>
+          <w:color w:val="0E1724"/>
+          <w:shd w:val="clear" w:color="auto" w:fill="FFFFFF"/>
+        </w:rPr>
+        <w:t xml:space="preserve">a </w:t>
+      </w:r>
+      <w:r>
+        <w:rPr>
+          <w:rFonts w:ascii="Helvetica" w:hAnsi="Helvetica"/>
+          <w:color w:val="0E1724"/>
+          <w:shd w:val="clear" w:color="auto" w:fill="FFFFFF"/>
+        </w:rPr>
+        <w:t>deep knowledge with HTML,</w:t>
+      </w:r>
+      <w:r>
+        <w:rPr>
+          <w:rFonts w:ascii="Helvetica" w:hAnsi="Helvetica"/>
+          <w:color w:val="0E1724"/>
+          <w:shd w:val="clear" w:color="auto" w:fill="FFFFFF"/>
+        </w:rPr>
+        <w:t xml:space="preserve"> JavaScript</w:t>
+      </w:r>
+      <w:r>
+        <w:rPr>
+          <w:rFonts w:ascii="Helvetica" w:hAnsi="Helvetica"/>
+          <w:color w:val="0E1724"/>
+          <w:shd w:val="clear" w:color="auto" w:fill="FFFFFF"/>
+        </w:rPr>
+        <w:t>, bootstrap</w:t>
+      </w:r>
+      <w:r>
+        <w:rPr>
+          <w:rFonts w:ascii="Helvetica" w:hAnsi="Helvetica"/>
+          <w:color w:val="0E1724"/>
+          <w:shd w:val="clear" w:color="auto" w:fill="FFFFFF"/>
+        </w:rPr>
+        <w:t xml:space="preserve"> and vue.</w:t>
+      </w:r>
+      <w:r>
+        <w:rPr>
+          <w:rFonts w:ascii="Helvetica" w:hAnsi="Helvetica"/>
+          <w:color w:val="0E1724"/>
+          <w:shd w:val="clear" w:color="auto" w:fill="FFFFFF"/>
+        </w:rPr>
+        <w:t>js too</w:t>
+      </w:r>
+      <w:r>
+        <w:rPr>
+          <w:rFonts w:ascii="Helvetica" w:hAnsi="Helvetica"/>
+          <w:color w:val="0E1724"/>
+          <w:shd w:val="clear" w:color="auto" w:fill="FFFFFF"/>
+        </w:rPr>
+        <w:t>.</w:t>
+      </w:r>
+    </w:p>
+    <w:p>
+      <w:pPr>
+        <w:rPr>
+          <w:rFonts w:ascii="Helvetica" w:hAnsi="Helvetica"/>
+          <w:color w:val="0E1724"/>
+          <w:shd w:val="clear" w:color="auto" w:fill="FFFFFF"/>
+        </w:rPr>
+      </w:pPr>
+      <w:r>
+        <w:rPr>
+          <w:rFonts w:ascii="Helvetica" w:hAnsi="Helvetica"/>
+          <w:color w:val="0E1724"/>
+          <w:shd w:val="clear" w:color="auto" w:fill="FFFFFF"/>
+        </w:rPr>
+        <w:t>I’</w:t>
+      </w:r>
+      <w:r>
+        <w:rPr>
+          <w:rFonts w:ascii="Helvetica" w:hAnsi="Helvetica"/>
+          <w:color w:val="0E1724"/>
+          <w:shd w:val="clear" w:color="auto" w:fill="FFFFFF"/>
+        </w:rPr>
+        <w:t>m sure that I can handle your project in timeline</w:t>
+      </w:r>
+      <w:r>
+        <w:rPr>
+          <w:rFonts w:ascii="Helvetica" w:hAnsi="Helvetica"/>
+          <w:color w:val="0E1724"/>
+          <w:shd w:val="clear" w:color="auto" w:fill="FFFFFF"/>
+        </w:rPr>
+        <w:t xml:space="preserve"> and remotely</w:t>
+      </w:r>
+      <w:r>
+        <w:rPr>
+          <w:rFonts w:ascii="Helvetica" w:hAnsi="Helvetica" w:hint="cs"/>
+          <w:color w:val="0E1724"/>
+          <w:shd w:val="clear" w:color="auto" w:fill="FFFFFF"/>
+          <w:rtl/>
+        </w:rPr>
+        <w:t xml:space="preserve"> </w:t>
+      </w:r>
+      <w:r>
+        <w:rPr>
+          <w:rFonts w:ascii="Helvetica" w:hAnsi="Helvetica"/>
+          <w:color w:val="0E1724"/>
+          <w:shd w:val="clear" w:color="auto" w:fill="FFFFFF"/>
+        </w:rPr>
+        <w:t>b</w:t>
+      </w:r>
+      <w:r>
+        <w:rPr>
+          <w:rFonts w:ascii="Helvetica" w:hAnsi="Helvetica"/>
+          <w:color w:val="0E1724"/>
+          <w:shd w:val="clear" w:color="auto" w:fill="FFFFFF"/>
+        </w:rPr>
+        <w:t>ecause it matches my skill</w:t>
+      </w:r>
+      <w:r>
+        <w:rPr>
+          <w:rFonts w:ascii="Helvetica" w:hAnsi="Helvetica" w:hint="cs"/>
+          <w:color w:val="0E1724"/>
+          <w:shd w:val="clear" w:color="auto" w:fill="FFFFFF"/>
+          <w:rtl/>
+        </w:rPr>
+        <w:t xml:space="preserve"> </w:t>
+      </w:r>
+      <w:r>
+        <w:rPr>
+          <w:rFonts w:ascii="Helvetica" w:hAnsi="Helvetica"/>
+          <w:color w:val="0E1724"/>
+          <w:shd w:val="clear" w:color="auto" w:fill="FFFFFF"/>
+        </w:rPr>
+        <w:t>and my previous works</w:t>
+      </w:r>
+      <w:r>
+        <w:rPr>
+          <w:rFonts w:ascii="Helvetica" w:hAnsi="Helvetica"/>
+          <w:color w:val="0E1724"/>
+          <w:shd w:val="clear" w:color="auto" w:fill="FFFFFF"/>
+        </w:rPr>
+        <w:t>.</w:t>
+      </w:r>
+    </w:p>
+    <w:p>
+      <w:pPr>
+        <w:rPr>
+          <w:sz w:val="24"/>
+          <w:szCs w:val="24"/>
+          <w:lang w:bidi="ar-EG"/>
+        </w:rPr>
+      </w:pPr>
+      <w:r>
+        <w:rPr>
+          <w:sz w:val="24"/>
+          <w:szCs w:val="24"/>
+          <w:lang w:bidi="ar-EG"/>
+        </w:rPr>
+        <w:t>I’ve attached some samples for your review.</w:t>
+      </w:r>
       <w:bookmarkStart w:id="0" w:name="_GoBack"/>
       <w:bookmarkEnd w:id="0"/>
     </w:p>
+    <w:p>
+      <w:pPr>
+        <w:rPr>
+          <w:rFonts w:ascii="Helvetica" w:hAnsi="Helvetica"/>
+          <w:color w:val="0E1724"/>
+          <w:shd w:val="clear" w:color="auto" w:fill="FFFFFF"/>
+        </w:rPr>
+      </w:pPr>
+      <w:r>
+        <w:rPr>
+          <w:rFonts w:ascii="Helvetica" w:hAnsi="Helvetica"/>
+          <w:color w:val="0E1724"/>
+          <w:shd w:val="clear" w:color="auto" w:fill="FFFFFF"/>
+        </w:rPr>
+        <w:t>Please come on chat to discuss the requirements in brief.</w:t>
+      </w:r>
+    </w:p>
+    <w:p>
+      <w:pPr>
+        <w:rPr>
+          <w:rFonts w:ascii="Helvetica" w:hAnsi="Helvetica"/>
+          <w:b/>
+          <w:bCs/>
+          <w:color w:val="0E1724"/>
+          <w:u w:val="single"/>
+          <w:shd w:val="clear" w:color="auto" w:fill="FFFFFF"/>
+        </w:rPr>
+      </w:pPr>
+      <w:r>
+        <w:rPr>
+          <w:rFonts w:ascii="Helvetica" w:hAnsi="Helvetica"/>
+          <w:b/>
+          <w:bCs/>
+          <w:color w:val="0E1724"/>
+          <w:u w:val="single"/>
+          <w:shd w:val="clear" w:color="auto" w:fill="FFFFFF"/>
+        </w:rPr>
+        <w:t xml:space="preserve">As mentioned in job offer to edit or add </w:t>
+      </w:r>
+      <w:proofErr w:type="gramStart"/>
+      <w:r>
+        <w:rPr>
+          <w:rFonts w:ascii="Helvetica" w:hAnsi="Helvetica"/>
+          <w:b/>
+          <w:bCs/>
+          <w:color w:val="0E1724"/>
+          <w:u w:val="single"/>
+          <w:shd w:val="clear" w:color="auto" w:fill="FFFFFF"/>
+        </w:rPr>
+        <w:t>CSS</w:t>
+      </w:r>
+      <w:r>
+        <w:rPr>
+          <w:rFonts w:ascii="Helvetica" w:hAnsi="Helvetica" w:hint="cs"/>
+          <w:b/>
+          <w:bCs/>
+          <w:color w:val="0E1724"/>
+          <w:u w:val="single"/>
+          <w:shd w:val="clear" w:color="auto" w:fill="FFFFFF"/>
+          <w:rtl/>
+        </w:rPr>
+        <w:t xml:space="preserve"> </w:t>
+      </w:r>
+      <w:r>
+        <w:rPr>
+          <w:rFonts w:ascii="Helvetica" w:hAnsi="Helvetica"/>
+          <w:b/>
+          <w:bCs/>
+          <w:color w:val="0E1724"/>
+          <w:u w:val="single"/>
+          <w:shd w:val="clear" w:color="auto" w:fill="FFFFFF"/>
+        </w:rPr>
+        <w:t xml:space="preserve"> code</w:t>
+      </w:r>
+      <w:proofErr w:type="gramEnd"/>
+      <w:r>
+        <w:rPr>
+          <w:rFonts w:ascii="Helvetica" w:hAnsi="Helvetica"/>
+          <w:b/>
+          <w:bCs/>
+          <w:color w:val="0E1724"/>
+          <w:u w:val="single"/>
+          <w:shd w:val="clear" w:color="auto" w:fill="FFFFFF"/>
+        </w:rPr>
+        <w:t>:</w:t>
+      </w:r>
+    </w:p>
+    <w:p>
+      <w:pPr>
+        <w:rPr>
+          <w:rFonts w:ascii="Helvetica" w:hAnsi="Helvetica"/>
+          <w:color w:val="0E1724"/>
+          <w:shd w:val="clear" w:color="auto" w:fill="FFFFFF"/>
+        </w:rPr>
+      </w:pPr>
+      <w:r>
+        <w:rPr>
+          <w:rFonts w:ascii="Helvetica" w:hAnsi="Helvetica"/>
+          <w:color w:val="0E1724"/>
+          <w:shd w:val="clear" w:color="auto" w:fill="FFFFFF"/>
+        </w:rPr>
+        <w:t xml:space="preserve">- The first part of job is detecting the frameworks and technologies used at your website (Using bootstrap, sass, </w:t>
+      </w:r>
+      <w:r>
+        <w:rPr>
+          <w:rFonts w:ascii="Helvetica" w:hAnsi="Helvetica"/>
+          <w:color w:val="0E1724"/>
+          <w:shd w:val="clear" w:color="auto" w:fill="FFFFFF"/>
+        </w:rPr>
+        <w:t>etc</w:t>
+      </w:r>
+      <w:r>
+        <w:rPr>
+          <w:rFonts w:ascii="Helvetica" w:hAnsi="Helvetica"/>
+          <w:color w:val="0E1724"/>
+          <w:shd w:val="clear" w:color="auto" w:fill="FFFFFF"/>
+        </w:rPr>
+        <w:t xml:space="preserve">…) and </w:t>
+      </w:r>
+      <w:r>
+        <w:rPr>
+          <w:rFonts w:ascii="Helvetica" w:hAnsi="Helvetica"/>
+          <w:color w:val="0E1724"/>
+          <w:shd w:val="clear" w:color="auto" w:fill="FFFFFF"/>
+        </w:rPr>
+        <w:t>analyzing</w:t>
+      </w:r>
+      <w:r>
+        <w:rPr>
+          <w:rFonts w:ascii="Helvetica" w:hAnsi="Helvetica" w:hint="cs"/>
+          <w:color w:val="0E1724"/>
+          <w:shd w:val="clear" w:color="auto" w:fill="FFFFFF"/>
+          <w:rtl/>
+        </w:rPr>
+        <w:t xml:space="preserve"> </w:t>
+      </w:r>
+      <w:r>
+        <w:rPr>
+          <w:rFonts w:ascii="Helvetica" w:hAnsi="Helvetica"/>
+          <w:color w:val="0E1724"/>
+          <w:shd w:val="clear" w:color="auto" w:fill="FFFFFF"/>
+        </w:rPr>
+        <w:t>the used CSS code.</w:t>
+      </w:r>
+    </w:p>
+    <w:p>
+      <w:pPr>
+        <w:rPr>
+          <w:rFonts w:ascii="Helvetica" w:hAnsi="Helvetica"/>
+          <w:color w:val="0E1724"/>
+          <w:shd w:val="clear" w:color="auto" w:fill="FFFFFF"/>
+        </w:rPr>
+      </w:pPr>
+      <w:r>
+        <w:rPr>
+          <w:rFonts w:ascii="Helvetica" w:hAnsi="Helvetica"/>
+          <w:color w:val="0E1724"/>
+          <w:shd w:val="clear" w:color="auto" w:fill="FFFFFF"/>
+        </w:rPr>
+        <w:t>- The second part is adding the CSS code w</w:t>
+      </w:r>
+      <w:r>
+        <w:rPr>
+          <w:rFonts w:ascii="Helvetica" w:hAnsi="Helvetica"/>
+          <w:color w:val="0E1724"/>
+          <w:shd w:val="clear" w:color="auto" w:fill="FFFFFF"/>
+        </w:rPr>
+        <w:t xml:space="preserve">hich matches the overall style of your </w:t>
+      </w:r>
+      <w:r>
+        <w:rPr>
+          <w:rFonts w:ascii="Helvetica" w:hAnsi="Helvetica"/>
+          <w:color w:val="0E1724"/>
+          <w:shd w:val="clear" w:color="auto" w:fill="FFFFFF"/>
+        </w:rPr>
+        <w:t>website</w:t>
+      </w:r>
+      <w:r>
+        <w:rPr>
+          <w:rFonts w:ascii="Helvetica" w:hAnsi="Helvetica"/>
+          <w:color w:val="0E1724"/>
+          <w:shd w:val="clear" w:color="auto" w:fill="FFFFFF"/>
+        </w:rPr>
+        <w:t>.</w:t>
+      </w:r>
+    </w:p>
+    <w:p>
+      <w:pPr>
+        <w:rPr>
+          <w:sz w:val="24"/>
+          <w:szCs w:val="24"/>
+          <w:lang w:bidi="ar-EG"/>
+        </w:rPr>
+      </w:pPr>
+      <w:r>
+        <w:rPr>
+          <w:rFonts w:ascii="Helvetica" w:hAnsi="Helvetica"/>
+          <w:color w:val="0E1724"/>
+          <w:shd w:val="clear" w:color="auto" w:fill="FFFFFF"/>
+        </w:rPr>
+        <w:lastRenderedPageBreak/>
+        <w:t xml:space="preserve">- The third part is </w:t>
+      </w:r>
+      <w:r>
+        <w:rPr>
+          <w:sz w:val="24"/>
+          <w:szCs w:val="24"/>
+          <w:lang w:bidi="ar-EG"/>
+        </w:rPr>
+        <w:t xml:space="preserve">a technical support for the </w:t>
+      </w:r>
+      <w:r>
+        <w:rPr>
+          <w:sz w:val="24"/>
+          <w:szCs w:val="24"/>
+          <w:lang w:bidi="ar-EG"/>
+        </w:rPr>
+        <w:t>added or edited CSS code</w:t>
+      </w:r>
+      <w:r>
+        <w:rPr>
+          <w:sz w:val="24"/>
+          <w:szCs w:val="24"/>
+          <w:lang w:bidi="ar-EG"/>
+        </w:rPr>
+        <w:t xml:space="preserve"> in the event of any problems for a period of three months without additional amounts, in order to ensure that the project appears in the best possible way that represents me.</w:t>
+      </w:r>
+    </w:p>
+    <w:p>
+      <w:pPr>
+        <w:rPr>
+          <w:rFonts w:ascii="Helvetica" w:hAnsi="Helvetica" w:hint="cs"/>
+          <w:color w:val="0E1724"/>
+          <w:shd w:val="clear" w:color="auto" w:fill="FFFFFF"/>
+          <w:rtl/>
+          <w:lang w:bidi="ar-EG"/>
+        </w:rPr>
+      </w:pPr>
+      <w:r>
+        <w:rPr>
+          <w:sz w:val="24"/>
+          <w:szCs w:val="24"/>
+          <w:lang w:bidi="ar-EG"/>
+        </w:rPr>
+        <w:t xml:space="preserve">- Finally after our </w:t>
+      </w:r>
+      <w:r>
+        <w:rPr>
+          <w:rFonts w:ascii="Helvetica" w:hAnsi="Helvetica"/>
+          <w:color w:val="0E1724"/>
+          <w:shd w:val="clear" w:color="auto" w:fill="FFFFFF"/>
+        </w:rPr>
+        <w:t>discussion</w:t>
+      </w:r>
+      <w:r>
+        <w:rPr>
+          <w:rFonts w:ascii="Helvetica" w:hAnsi="Helvetica"/>
+          <w:color w:val="0E1724"/>
+          <w:shd w:val="clear" w:color="auto" w:fill="FFFFFF"/>
+        </w:rPr>
+        <w:t xml:space="preserve"> </w:t>
+      </w:r>
+      <w:r>
+        <w:rPr>
+          <w:rFonts w:ascii="Helvetica" w:hAnsi="Helvetica"/>
+          <w:color w:val="0E1724"/>
+          <w:shd w:val="clear" w:color="auto" w:fill="FFFFFF"/>
+        </w:rPr>
+        <w:t xml:space="preserve">I’ll be able to detect job hours needed to </w:t>
+      </w:r>
+      <w:r>
+        <w:rPr>
+          <w:rFonts w:ascii="Helvetica" w:hAnsi="Helvetica"/>
+          <w:color w:val="0E1724"/>
+          <w:shd w:val="clear" w:color="auto" w:fill="FFFFFF"/>
+        </w:rPr>
+        <w:t>complete the job.</w:t>
+      </w:r>
+    </w:p>
+    <w:p>
+      <w:pPr>
+        <w:rPr>
+          <w:rFonts w:ascii="Helvetica" w:hAnsi="Helvetica"/>
+          <w:color w:val="0E1724"/>
+          <w:shd w:val="clear" w:color="auto" w:fill="FFFFFF"/>
+        </w:rPr>
+      </w:pPr>
+      <w:r>
+        <w:rPr>
+          <w:sz w:val="24"/>
+          <w:szCs w:val="24"/>
+          <w:lang w:bidi="ar-EG"/>
+        </w:rPr>
+        <w:t>T</w:t>
+      </w:r>
+      <w:r>
+        <w:rPr>
+          <w:sz w:val="24"/>
+          <w:szCs w:val="24"/>
+          <w:lang w:bidi="ar-EG"/>
+        </w:rPr>
+        <w:t>he hourly cost I have is $5</w:t>
+      </w:r>
+      <w:r>
+        <w:rPr>
+          <w:sz w:val="24"/>
+          <w:szCs w:val="24"/>
+          <w:lang w:bidi="ar-EG"/>
+        </w:rPr>
+        <w:t>/hr</w:t>
+      </w:r>
+      <w:r>
+        <w:rPr>
+          <w:rFonts w:eastAsia="Times New Roman" w:cstheme="minorHAnsi"/>
+          <w:color w:val="0E1724"/>
+        </w:rPr>
+        <w:t>.</w:t>
+      </w:r>
+    </w:p>
+    <w:p>
+      <w:pPr>
+        <w:rPr>
+          <w:sz w:val="24"/>
+          <w:szCs w:val="24"/>
+          <w:lang w:bidi="ar-EG"/>
+        </w:rPr>
+      </w:pPr>
+      <w:r>
+        <w:rPr>
+          <w:sz w:val="24"/>
+          <w:szCs w:val="24"/>
+          <w:lang w:bidi="ar-EG"/>
+        </w:rPr>
+        <w:t>I look forward to talking to you!</w:t>
+      </w:r>
+    </w:p>
+    <w:p>
+      <w:pPr>
+        <w:pBdr>
+          <w:bottom w:val="dotted" w:sz="24" w:space="1" w:color="auto"/>
+        </w:pBdr>
+        <w:rPr>
+          <w:sz w:val="24"/>
+          <w:szCs w:val="24"/>
+          <w:lang w:bidi="ar-EG"/>
+        </w:rPr>
+      </w:pPr>
+      <w:r>
+        <w:rPr>
+          <w:sz w:val="24"/>
+          <w:szCs w:val="24"/>
+          <w:lang w:bidi="ar-EG"/>
+        </w:rPr>
+        <w:t xml:space="preserve">Mahmoud </w:t>
+      </w:r>
+      <w:proofErr w:type="spellStart"/>
+      <w:r>
+        <w:rPr>
+          <w:sz w:val="24"/>
+          <w:szCs w:val="24"/>
+          <w:lang w:bidi="ar-EG"/>
+        </w:rPr>
+        <w:t>Gala</w:t>
+      </w:r>
+      <w:r>
+        <w:rPr>
+          <w:sz w:val="24"/>
+          <w:szCs w:val="24"/>
+          <w:lang w:bidi="ar-EG"/>
+        </w:rPr>
+        <w:t>l</w:t>
+      </w:r>
+      <w:proofErr w:type="spellEnd"/>
+    </w:p>
+    <w:p>
+      <w:pPr>
+        <w:rPr>
+          <w:sz w:val="24"/>
+          <w:szCs w:val="24"/>
+        </w:rPr>
+      </w:pPr>
+    </w:p>
+    <w:p>
+      <w:pPr>
+        <w:rPr>
+          <w:b/>
+          <w:bCs/>
+          <w:sz w:val="48"/>
+          <w:szCs w:val="48"/>
+          <w:u w:val="thick"/>
+        </w:rPr>
+      </w:pPr>
+    </w:p>
+    <w:p>
+      <w:pPr>
+        <w:rPr>
+          <w:b/>
+          <w:bCs/>
+          <w:sz w:val="48"/>
+          <w:szCs w:val="48"/>
+          <w:u w:val="thick"/>
+        </w:rPr>
+      </w:pPr>
+    </w:p>
+    <w:p>
+      <w:pPr>
+        <w:rPr>
+          <w:sz w:val="24"/>
+          <w:szCs w:val="24"/>
+          <w:lang w:bidi="ar-EG"/>
+        </w:rPr>
+      </w:pPr>
+    </w:p>
+    <w:p>
+      <w:pPr>
+        <w:rPr>
+          <w:sz w:val="28"/>
+          <w:szCs w:val="28"/>
+          <w:lang w:bidi="ar-EG"/>
+        </w:rPr>
+      </w:pPr>
+    </w:p>
+    <w:p>
+      <w:pPr>
+        <w:rPr>
+          <w:sz w:val="28"/>
+          <w:szCs w:val="28"/>
+        </w:rPr>
+      </w:pPr>
+    </w:p>
+    <w:p>
+      <w:pPr>
+        <w:rPr>
+          <w:sz w:val="48"/>
+          <w:szCs w:val="48"/>
+        </w:rPr>
+      </w:pPr>
+    </w:p>
+    <w:p>
+      <w:pPr>
+        <w:rPr>
+          <w:sz w:val="48"/>
+          <w:szCs w:val="48"/>
+        </w:rPr>
+      </w:pPr>
+    </w:p>
+    <w:p>
+      <w:pPr>
+        <w:rPr>
+          <w:sz w:val="48"/>
+          <w:szCs w:val="48"/>
+        </w:rPr>
+      </w:pPr>
+    </w:p>
+    <w:p>
+      <w:pPr>
+        <w:rPr>
+          <w:sz w:val="48"/>
+          <w:szCs w:val="48"/>
+        </w:rPr>
+      </w:pPr>
+    </w:p>
+    <w:p/>
     <w:sectPr>
       <w:pgSz w:w="12240" w:h="15840"/>
       <w:pgMar w:top="1440" w:right="1440" w:bottom="1440" w:left="1440" w:header="720" w:footer="720" w:gutter="0"/>
@@ -14,6 +1708,219 @@
     </w:sectPr>
   </w:body>
 </w:document>
+</file>
+
+<file path=word/numbering.xml><?xml version="1.0" encoding="utf-8"?>
+<w:numbering xmlns:wpc="http://schemas.microsoft.com/office/word/2010/wordprocessingCanvas" xmlns:mc="http://schemas.openxmlformats.org/markup-compatibility/2006" xmlns:o="urn:schemas-microsoft-com:office:office" xmlns:r="http://schemas.openxmlformats.org/officeDocument/2006/relationships" xmlns:m="http://schemas.openxmlformats.org/officeDocument/2006/math" xmlns:v="urn:schemas-microsoft-com:vml" xmlns:wp14="http://schemas.microsoft.com/office/word/2010/wordprocessingDrawing" xmlns:wp="http://schemas.openxmlformats.org/drawingml/2006/wordprocessingDrawing" xmlns:w10="urn:schemas-microsoft-com:office:word" xmlns:w="http://schemas.openxmlformats.org/wordprocessingml/2006/main" xmlns:w14="http://schemas.microsoft.com/office/word/2010/wordml" xmlns:wpg="http://schemas.microsoft.com/office/word/2010/wordprocessingGroup" xmlns:wpi="http://schemas.microsoft.com/office/word/2010/wordprocessingInk" xmlns:wne="http://schemas.microsoft.com/office/word/2006/wordml" xmlns:wps="http://schemas.microsoft.com/office/word/2010/wordprocessingShape" mc:Ignorable="w14 wp14">
+  <w:abstractNum w:abstractNumId="0">
+    <w:nsid w:val="2E134F60"/>
+    <w:multiLevelType w:val="hybridMultilevel"/>
+    <w:tmpl w:val="7F14C21C"/>
+    <w:lvl w:ilvl="0" w:tplc="1CEC1156">
+      <w:start w:val="3"/>
+      <w:numFmt w:val="bullet"/>
+      <w:lvlText w:val="-"/>
+      <w:lvlJc w:val="left"/>
+      <w:pPr>
+        <w:ind w:left="720" w:hanging="360"/>
+      </w:pPr>
+      <w:rPr>
+        <w:rFonts w:ascii="Calibri" w:eastAsiaTheme="minorHAnsi" w:hAnsi="Calibri" w:cs="Calibri" w:hint="default"/>
+      </w:rPr>
+    </w:lvl>
+    <w:lvl w:ilvl="1" w:tplc="04090003" w:tentative="1">
+      <w:start w:val="1"/>
+      <w:numFmt w:val="bullet"/>
+      <w:lvlText w:val="o"/>
+      <w:lvlJc w:val="left"/>
+      <w:pPr>
+        <w:ind w:left="1440" w:hanging="360"/>
+      </w:pPr>
+      <w:rPr>
+        <w:rFonts w:ascii="Courier New" w:hAnsi="Courier New" w:cs="Courier New" w:hint="default"/>
+      </w:rPr>
+    </w:lvl>
+    <w:lvl w:ilvl="2" w:tplc="04090005" w:tentative="1">
+      <w:start w:val="1"/>
+      <w:numFmt w:val="bullet"/>
+      <w:lvlText w:val=""/>
+      <w:lvlJc w:val="left"/>
+      <w:pPr>
+        <w:ind w:left="2160" w:hanging="360"/>
+      </w:pPr>
+      <w:rPr>
+        <w:rFonts w:ascii="Wingdings" w:hAnsi="Wingdings" w:hint="default"/>
+      </w:rPr>
+    </w:lvl>
+    <w:lvl w:ilvl="3" w:tplc="04090001" w:tentative="1">
+      <w:start w:val="1"/>
+      <w:numFmt w:val="bullet"/>
+      <w:lvlText w:val=""/>
+      <w:lvlJc w:val="left"/>
+      <w:pPr>
+        <w:ind w:left="2880" w:hanging="360"/>
+      </w:pPr>
+      <w:rPr>
+        <w:rFonts w:ascii="Symbol" w:hAnsi="Symbol" w:hint="default"/>
+      </w:rPr>
+    </w:lvl>
+    <w:lvl w:ilvl="4" w:tplc="04090003" w:tentative="1">
+      <w:start w:val="1"/>
+      <w:numFmt w:val="bullet"/>
+      <w:lvlText w:val="o"/>
+      <w:lvlJc w:val="left"/>
+      <w:pPr>
+        <w:ind w:left="3600" w:hanging="360"/>
+      </w:pPr>
+      <w:rPr>
+        <w:rFonts w:ascii="Courier New" w:hAnsi="Courier New" w:cs="Courier New" w:hint="default"/>
+      </w:rPr>
+    </w:lvl>
+    <w:lvl w:ilvl="5" w:tplc="04090005" w:tentative="1">
+      <w:start w:val="1"/>
+      <w:numFmt w:val="bullet"/>
+      <w:lvlText w:val=""/>
+      <w:lvlJc w:val="left"/>
+      <w:pPr>
+        <w:ind w:left="4320" w:hanging="360"/>
+      </w:pPr>
+      <w:rPr>
+        <w:rFonts w:ascii="Wingdings" w:hAnsi="Wingdings" w:hint="default"/>
+      </w:rPr>
+    </w:lvl>
+    <w:lvl w:ilvl="6" w:tplc="04090001" w:tentative="1">
+      <w:start w:val="1"/>
+      <w:numFmt w:val="bullet"/>
+      <w:lvlText w:val=""/>
+      <w:lvlJc w:val="left"/>
+      <w:pPr>
+        <w:ind w:left="5040" w:hanging="360"/>
+      </w:pPr>
+      <w:rPr>
+        <w:rFonts w:ascii="Symbol" w:hAnsi="Symbol" w:hint="default"/>
+      </w:rPr>
+    </w:lvl>
+    <w:lvl w:ilvl="7" w:tplc="04090003" w:tentative="1">
+      <w:start w:val="1"/>
+      <w:numFmt w:val="bullet"/>
+      <w:lvlText w:val="o"/>
+      <w:lvlJc w:val="left"/>
+      <w:pPr>
+        <w:ind w:left="5760" w:hanging="360"/>
+      </w:pPr>
+      <w:rPr>
+        <w:rFonts w:ascii="Courier New" w:hAnsi="Courier New" w:cs="Courier New" w:hint="default"/>
+      </w:rPr>
+    </w:lvl>
+    <w:lvl w:ilvl="8" w:tplc="04090005" w:tentative="1">
+      <w:start w:val="1"/>
+      <w:numFmt w:val="bullet"/>
+      <w:lvlText w:val=""/>
+      <w:lvlJc w:val="left"/>
+      <w:pPr>
+        <w:ind w:left="6480" w:hanging="360"/>
+      </w:pPr>
+      <w:rPr>
+        <w:rFonts w:ascii="Wingdings" w:hAnsi="Wingdings" w:hint="default"/>
+      </w:rPr>
+    </w:lvl>
+  </w:abstractNum>
+  <w:abstractNum w:abstractNumId="1">
+    <w:nsid w:val="6BE74AC0"/>
+    <w:multiLevelType w:val="hybridMultilevel"/>
+    <w:tmpl w:val="0EDEA234"/>
+    <w:lvl w:ilvl="0" w:tplc="BEE28B36">
+      <w:start w:val="1"/>
+      <w:numFmt w:val="lowerLetter"/>
+      <w:lvlText w:val="%1."/>
+      <w:lvlJc w:val="left"/>
+      <w:pPr>
+        <w:ind w:left="660" w:hanging="360"/>
+      </w:pPr>
+      <w:rPr>
+        <w:rFonts w:hint="default"/>
+      </w:rPr>
+    </w:lvl>
+    <w:lvl w:ilvl="1" w:tplc="04090019" w:tentative="1">
+      <w:start w:val="1"/>
+      <w:numFmt w:val="lowerLetter"/>
+      <w:lvlText w:val="%2."/>
+      <w:lvlJc w:val="left"/>
+      <w:pPr>
+        <w:ind w:left="1380" w:hanging="360"/>
+      </w:pPr>
+    </w:lvl>
+    <w:lvl w:ilvl="2" w:tplc="0409001B" w:tentative="1">
+      <w:start w:val="1"/>
+      <w:numFmt w:val="lowerRoman"/>
+      <w:lvlText w:val="%3."/>
+      <w:lvlJc w:val="right"/>
+      <w:pPr>
+        <w:ind w:left="2100" w:hanging="180"/>
+      </w:pPr>
+    </w:lvl>
+    <w:lvl w:ilvl="3" w:tplc="0409000F" w:tentative="1">
+      <w:start w:val="1"/>
+      <w:numFmt w:val="decimal"/>
+      <w:lvlText w:val="%4."/>
+      <w:lvlJc w:val="left"/>
+      <w:pPr>
+        <w:ind w:left="2820" w:hanging="360"/>
+      </w:pPr>
+    </w:lvl>
+    <w:lvl w:ilvl="4" w:tplc="04090019" w:tentative="1">
+      <w:start w:val="1"/>
+      <w:numFmt w:val="lowerLetter"/>
+      <w:lvlText w:val="%5."/>
+      <w:lvlJc w:val="left"/>
+      <w:pPr>
+        <w:ind w:left="3540" w:hanging="360"/>
+      </w:pPr>
+    </w:lvl>
+    <w:lvl w:ilvl="5" w:tplc="0409001B" w:tentative="1">
+      <w:start w:val="1"/>
+      <w:numFmt w:val="lowerRoman"/>
+      <w:lvlText w:val="%6."/>
+      <w:lvlJc w:val="right"/>
+      <w:pPr>
+        <w:ind w:left="4260" w:hanging="180"/>
+      </w:pPr>
+    </w:lvl>
+    <w:lvl w:ilvl="6" w:tplc="0409000F" w:tentative="1">
+      <w:start w:val="1"/>
+      <w:numFmt w:val="decimal"/>
+      <w:lvlText w:val="%7."/>
+      <w:lvlJc w:val="left"/>
+      <w:pPr>
+        <w:ind w:left="4980" w:hanging="360"/>
+      </w:pPr>
+    </w:lvl>
+    <w:lvl w:ilvl="7" w:tplc="04090019" w:tentative="1">
+      <w:start w:val="1"/>
+      <w:numFmt w:val="lowerLetter"/>
+      <w:lvlText w:val="%8."/>
+      <w:lvlJc w:val="left"/>
+      <w:pPr>
+        <w:ind w:left="5700" w:hanging="360"/>
+      </w:pPr>
+    </w:lvl>
+    <w:lvl w:ilvl="8" w:tplc="0409001B" w:tentative="1">
+      <w:start w:val="1"/>
+      <w:numFmt w:val="lowerRoman"/>
+      <w:lvlText w:val="%9."/>
+      <w:lvlJc w:val="right"/>
+      <w:pPr>
+        <w:ind w:left="6420" w:hanging="180"/>
+      </w:pPr>
+    </w:lvl>
+  </w:abstractNum>
+  <w:num w:numId="1">
+    <w:abstractNumId w:val="1"/>
+  </w:num>
+  <w:num w:numId="2">
+    <w:abstractNumId w:val="0"/>
+  </w:num>
+</w:numbering>
 </file>
 
 <file path=word/styles.xml><?xml version="1.0" encoding="utf-8"?>
@@ -176,6 +2083,25 @@
     <w:name w:val="Normal"/>
     <w:qFormat/>
   </w:style>
+  <w:style w:type="paragraph" w:styleId="Heading2">
+    <w:name w:val="heading 2"/>
+    <w:basedOn w:val="Normal"/>
+    <w:link w:val="Heading2Char"/>
+    <w:uiPriority w:val="9"/>
+    <w:qFormat/>
+    <w:rsid w:val="00287F01"/>
+    <w:pPr>
+      <w:spacing w:before="100" w:beforeAutospacing="1" w:after="100" w:afterAutospacing="1" w:line="240" w:lineRule="auto"/>
+      <w:outlineLvl w:val="1"/>
+    </w:pPr>
+    <w:rPr>
+      <w:rFonts w:ascii="Times New Roman" w:eastAsia="Times New Roman" w:hAnsi="Times New Roman" w:cs="Times New Roman"/>
+      <w:b/>
+      <w:bCs/>
+      <w:sz w:val="36"/>
+      <w:szCs w:val="36"/>
+    </w:rPr>
+  </w:style>
   <w:style w:type="character" w:default="1" w:styleId="DefaultParagraphFont">
     <w:name w:val="Default Paragraph Font"/>
     <w:uiPriority w:val="1"/>
@@ -202,6 +2128,59 @@
     <w:uiPriority w:val="99"/>
     <w:semiHidden/>
     <w:unhideWhenUsed/>
+  </w:style>
+  <w:style w:type="character" w:styleId="Hyperlink">
+    <w:name w:val="Hyperlink"/>
+    <w:basedOn w:val="DefaultParagraphFont"/>
+    <w:uiPriority w:val="99"/>
+    <w:unhideWhenUsed/>
+    <w:rsid w:val="00427626"/>
+    <w:rPr>
+      <w:color w:val="0000FF" w:themeColor="hyperlink"/>
+      <w:u w:val="single"/>
+    </w:rPr>
+  </w:style>
+  <w:style w:type="paragraph" w:styleId="ListParagraph">
+    <w:name w:val="List Paragraph"/>
+    <w:basedOn w:val="Normal"/>
+    <w:uiPriority w:val="34"/>
+    <w:qFormat/>
+    <w:rsid w:val="007364C8"/>
+    <w:pPr>
+      <w:ind w:left="720"/>
+      <w:contextualSpacing/>
+    </w:pPr>
+  </w:style>
+  <w:style w:type="character" w:styleId="FollowedHyperlink">
+    <w:name w:val="FollowedHyperlink"/>
+    <w:basedOn w:val="DefaultParagraphFont"/>
+    <w:uiPriority w:val="99"/>
+    <w:semiHidden/>
+    <w:unhideWhenUsed/>
+    <w:rsid w:val="00C4112C"/>
+    <w:rPr>
+      <w:color w:val="800080" w:themeColor="followedHyperlink"/>
+      <w:u w:val="single"/>
+    </w:rPr>
+  </w:style>
+  <w:style w:type="character" w:customStyle="1" w:styleId="Heading2Char">
+    <w:name w:val="Heading 2 Char"/>
+    <w:basedOn w:val="DefaultParagraphFont"/>
+    <w:link w:val="Heading2"/>
+    <w:uiPriority w:val="9"/>
+    <w:rsid w:val="00287F01"/>
+    <w:rPr>
+      <w:rFonts w:ascii="Times New Roman" w:eastAsia="Times New Roman" w:hAnsi="Times New Roman" w:cs="Times New Roman"/>
+      <w:b/>
+      <w:bCs/>
+      <w:sz w:val="36"/>
+      <w:szCs w:val="36"/>
+    </w:rPr>
+  </w:style>
+  <w:style w:type="character" w:customStyle="1" w:styleId="nativeelement">
+    <w:name w:val="nativeelement"/>
+    <w:basedOn w:val="DefaultParagraphFont"/>
+    <w:rsid w:val="00287F01"/>
   </w:style>
 </w:styles>
 </file>
@@ -366,6 +2345,25 @@
     <w:name w:val="Normal"/>
     <w:qFormat/>
   </w:style>
+  <w:style w:type="paragraph" w:styleId="Heading2">
+    <w:name w:val="heading 2"/>
+    <w:basedOn w:val="Normal"/>
+    <w:link w:val="Heading2Char"/>
+    <w:uiPriority w:val="9"/>
+    <w:qFormat/>
+    <w:rsid w:val="00287F01"/>
+    <w:pPr>
+      <w:spacing w:before="100" w:beforeAutospacing="1" w:after="100" w:afterAutospacing="1" w:line="240" w:lineRule="auto"/>
+      <w:outlineLvl w:val="1"/>
+    </w:pPr>
+    <w:rPr>
+      <w:rFonts w:ascii="Times New Roman" w:eastAsia="Times New Roman" w:hAnsi="Times New Roman" w:cs="Times New Roman"/>
+      <w:b/>
+      <w:bCs/>
+      <w:sz w:val="36"/>
+      <w:szCs w:val="36"/>
+    </w:rPr>
+  </w:style>
   <w:style w:type="character" w:default="1" w:styleId="DefaultParagraphFont">
     <w:name w:val="Default Paragraph Font"/>
     <w:uiPriority w:val="1"/>
@@ -392,6 +2390,59 @@
     <w:uiPriority w:val="99"/>
     <w:semiHidden/>
     <w:unhideWhenUsed/>
+  </w:style>
+  <w:style w:type="character" w:styleId="Hyperlink">
+    <w:name w:val="Hyperlink"/>
+    <w:basedOn w:val="DefaultParagraphFont"/>
+    <w:uiPriority w:val="99"/>
+    <w:unhideWhenUsed/>
+    <w:rsid w:val="00427626"/>
+    <w:rPr>
+      <w:color w:val="0000FF" w:themeColor="hyperlink"/>
+      <w:u w:val="single"/>
+    </w:rPr>
+  </w:style>
+  <w:style w:type="paragraph" w:styleId="ListParagraph">
+    <w:name w:val="List Paragraph"/>
+    <w:basedOn w:val="Normal"/>
+    <w:uiPriority w:val="34"/>
+    <w:qFormat/>
+    <w:rsid w:val="007364C8"/>
+    <w:pPr>
+      <w:ind w:left="720"/>
+      <w:contextualSpacing/>
+    </w:pPr>
+  </w:style>
+  <w:style w:type="character" w:styleId="FollowedHyperlink">
+    <w:name w:val="FollowedHyperlink"/>
+    <w:basedOn w:val="DefaultParagraphFont"/>
+    <w:uiPriority w:val="99"/>
+    <w:semiHidden/>
+    <w:unhideWhenUsed/>
+    <w:rsid w:val="00C4112C"/>
+    <w:rPr>
+      <w:color w:val="800080" w:themeColor="followedHyperlink"/>
+      <w:u w:val="single"/>
+    </w:rPr>
+  </w:style>
+  <w:style w:type="character" w:customStyle="1" w:styleId="Heading2Char">
+    <w:name w:val="Heading 2 Char"/>
+    <w:basedOn w:val="DefaultParagraphFont"/>
+    <w:link w:val="Heading2"/>
+    <w:uiPriority w:val="9"/>
+    <w:rsid w:val="00287F01"/>
+    <w:rPr>
+      <w:rFonts w:ascii="Times New Roman" w:eastAsia="Times New Roman" w:hAnsi="Times New Roman" w:cs="Times New Roman"/>
+      <w:b/>
+      <w:bCs/>
+      <w:sz w:val="36"/>
+      <w:szCs w:val="36"/>
+    </w:rPr>
+  </w:style>
+  <w:style w:type="character" w:customStyle="1" w:styleId="nativeelement">
+    <w:name w:val="nativeelement"/>
+    <w:basedOn w:val="DefaultParagraphFont"/>
+    <w:rsid w:val="00287F01"/>
   </w:style>
 </w:styles>
 </file>
